--- a/input2.docx
+++ b/input2.docx
@@ -468,21 +468,7 @@
         <w:rPr>
           <w:rFonts w:ascii="Times New Roman" w:hAnsi="Times New Roman" w:cs="Times New Roman"/>
         </w:rPr>
-        <w:t xml:space="preserve">1.1. Поставщик обязуется в порядке, предусмотренном Договором, передать в собственность Покупателю рыбную продукцию, икру лососевую </w:t>
-      </w:r>
-      <w:proofErr w:type="gramStart"/>
-      <w:r>
-        <w:rPr>
-          <w:rFonts w:ascii="Times New Roman" w:hAnsi="Times New Roman" w:cs="Times New Roman"/>
-        </w:rPr>
-        <w:t>зернистую  различного</w:t>
-      </w:r>
-      <w:proofErr w:type="gramEnd"/>
-      <w:r>
-        <w:rPr>
-          <w:rFonts w:ascii="Times New Roman" w:hAnsi="Times New Roman" w:cs="Times New Roman"/>
-        </w:rPr>
-        <w:t xml:space="preserve"> вида (далее – «</w:t>
+        <w:t>1.1. Поставщик обязуется в порядке, предусмотренном Договором, передать в собственность Покупателю рыбную продукцию, икру лососевую зернистую  различного вида (далее – «</w:t>
       </w:r>
       <w:r>
         <w:rPr>
@@ -614,21 +600,7 @@
         <w:rPr>
           <w:rFonts w:ascii="Times New Roman" w:hAnsi="Times New Roman" w:cs="Times New Roman"/>
         </w:rPr>
-        <w:t>2.3. Покупатель обязуется оплатить Товар на условиях 100% предоплаты в течение текущего банковского дня с момента выставления Поставщиком счета на оплату Товара (если иной порядок оплаты Товара не согласован Сторонами в Спецификациях/Счетах</w:t>
-      </w:r>
-      <w:proofErr w:type="gramStart"/>
-      <w:r>
-        <w:rPr>
-          <w:rFonts w:ascii="Times New Roman" w:hAnsi="Times New Roman" w:cs="Times New Roman"/>
-        </w:rPr>
-        <w:t>) ,</w:t>
-      </w:r>
-      <w:proofErr w:type="gramEnd"/>
-      <w:r>
-        <w:rPr>
-          <w:rFonts w:ascii="Times New Roman" w:hAnsi="Times New Roman" w:cs="Times New Roman"/>
-        </w:rPr>
-        <w:t xml:space="preserve"> а именно </w:t>
+        <w:t xml:space="preserve">2.3. Покупатель обязуется оплатить Товар на условиях 100% предоплаты в течение текущего банковского дня с момента выставления Поставщиком счета на оплату Товара (если иной порядок оплаты Товара не согласован Сторонами в Спецификациях/Счетах) , а именно </w:t>
       </w:r>
       <w:r>
         <w:rPr>
@@ -735,21 +707,7 @@
         <w:rPr>
           <w:rFonts w:ascii="Times New Roman" w:hAnsi="Times New Roman" w:cs="Times New Roman"/>
         </w:rPr>
-        <w:t xml:space="preserve">3.1. Поставка Товара по настоящему Договору производится путем передачи Товара Покупателю на складе </w:t>
-      </w:r>
-      <w:proofErr w:type="gramStart"/>
-      <w:r>
-        <w:rPr>
-          <w:rFonts w:ascii="Times New Roman" w:hAnsi="Times New Roman" w:cs="Times New Roman"/>
-        </w:rPr>
-        <w:t>поставщика  либо</w:t>
-      </w:r>
-      <w:proofErr w:type="gramEnd"/>
-      <w:r>
-        <w:rPr>
-          <w:rFonts w:ascii="Times New Roman" w:hAnsi="Times New Roman" w:cs="Times New Roman"/>
-        </w:rPr>
-        <w:t xml:space="preserve"> на складе транспортной компании</w:t>
+        <w:t>3.1. Поставка Товара по настоящему Договору производится путем передачи Товара Покупателю на складе поставщика  либо на складе транспортной компании</w:t>
       </w:r>
     </w:p>
     <w:p>
@@ -929,14 +887,14 @@
         <w:rPr>
           <w:rFonts w:ascii="Times New Roman" w:hAnsi="Times New Roman" w:cs="Times New Roman"/>
         </w:rPr>
-        <w:t xml:space="preserve">3.5. Представитель Покупателя обязуется в момент получения партии Товара от Поставщика на складе Поставщика принять Товар по количеству, осмотреть Товар (на предмет отсутствия внешних дефектов и/или явных внешних повреждений). Факт приёмки Товара по количеству </w:t>
+        <w:t xml:space="preserve">3.5. Представитель Покупателя обязуется в момент получения партии Товара от Поставщика на складе Поставщика принять Товар по количеству, осмотреть Товар (на предмет отсутствия внешних дефектов и/или явных внешних повреждений). Факт приёмки Товара по количеству оформляется </w:t>
       </w:r>
       <w:r>
         <w:rPr>
           <w:rFonts w:ascii="Times New Roman" w:hAnsi="Times New Roman" w:cs="Times New Roman"/>
         </w:rPr>
         <w:lastRenderedPageBreak/>
-        <w:t>оформляется путем подписания товарной накладной или иным передаточным документом, удостоверяющим факт получения Товара Покупателем.</w:t>
+        <w:t>путем подписания товарной накладной или иным передаточным документом, удостоверяющим факт получения Товара Покупателем.</w:t>
       </w:r>
     </w:p>
     <w:p>
@@ -1075,21 +1033,7 @@
         <w:rPr>
           <w:rFonts w:ascii="Times New Roman" w:hAnsi="Times New Roman" w:cs="Times New Roman"/>
         </w:rPr>
-        <w:t xml:space="preserve">4.1. Договор заключен путем обмена документами, содержащими подписи и печати </w:t>
-      </w:r>
-      <w:proofErr w:type="gramStart"/>
-      <w:r>
-        <w:rPr>
-          <w:rFonts w:ascii="Times New Roman" w:hAnsi="Times New Roman" w:cs="Times New Roman"/>
-        </w:rPr>
-        <w:t>Сторон</w:t>
-      </w:r>
-      <w:proofErr w:type="gramEnd"/>
-      <w:r>
-        <w:rPr>
-          <w:rFonts w:ascii="Times New Roman" w:hAnsi="Times New Roman" w:cs="Times New Roman"/>
-        </w:rPr>
-        <w:t xml:space="preserve"> и действует по </w:t>
+        <w:t xml:space="preserve">4.1. Договор заключен путем обмена документами, содержащими подписи и печати Сторон и действует по </w:t>
       </w:r>
       <w:r>
         <w:rPr>
@@ -1146,21 +1090,7 @@
         <w:rPr>
           <w:rFonts w:ascii="Times New Roman" w:hAnsi="Times New Roman" w:cs="Times New Roman"/>
         </w:rPr>
-        <w:t xml:space="preserve">. Договора, подписанные с помощью средств факсимильной и электронной связи, имеют юридическую силу наравне с оригиналами, с последующим обменом </w:t>
-      </w:r>
-      <w:proofErr w:type="gramStart"/>
-      <w:r>
-        <w:rPr>
-          <w:rFonts w:ascii="Times New Roman" w:hAnsi="Times New Roman" w:cs="Times New Roman"/>
-        </w:rPr>
-        <w:t>оригиналами .</w:t>
-      </w:r>
-      <w:proofErr w:type="gramEnd"/>
-      <w:r>
-        <w:rPr>
-          <w:rFonts w:ascii="Times New Roman" w:hAnsi="Times New Roman" w:cs="Times New Roman"/>
-        </w:rPr>
-        <w:t xml:space="preserve"> Истечение срока действия Договора не влечёт прекращения обязательств, Сторон, возникших из Спецификаций/Счетов, заключённых Сторонами в течение срока действия Договора.</w:t>
+        <w:t>. Договора, подписанные с помощью средств факсимильной и электронной связи, имеют юридическую силу наравне с оригиналами, с последующим обменом оригиналами . Истечение срока действия Договора не влечёт прекращения обязательств, Сторон, возникших из Спецификаций/Счетов, заключённых Сторонами в течение срока действия Договора.</w:t>
       </w:r>
     </w:p>
     <w:p>
@@ -1192,21 +1122,7 @@
         <w:rPr>
           <w:rFonts w:ascii="Times New Roman" w:hAnsi="Times New Roman" w:cs="Times New Roman"/>
         </w:rPr>
-        <w:t>4.3. Поставщик вправе в одностороннем порядке отказаться от исполнения Договора (соответствующей Спецификации/Счета</w:t>
-      </w:r>
-      <w:proofErr w:type="gramStart"/>
-      <w:r>
-        <w:rPr>
-          <w:rFonts w:ascii="Times New Roman" w:hAnsi="Times New Roman" w:cs="Times New Roman"/>
-        </w:rPr>
-        <w:t>), в случае, если</w:t>
-      </w:r>
-      <w:proofErr w:type="gramEnd"/>
-      <w:r>
-        <w:rPr>
-          <w:rFonts w:ascii="Times New Roman" w:hAnsi="Times New Roman" w:cs="Times New Roman"/>
-        </w:rPr>
-        <w:t xml:space="preserve"> просрочка Покупателем оплаты любой из партий товаров, составит более чем 15 (пятнадцать) календарных дней по отношению к сроку оплаты Товара (партии Товара), определённого в Спецификации/Счете.</w:t>
+        <w:t>4.3. Поставщик вправе в одностороннем порядке отказаться от исполнения Договора (соответствующей Спецификации/Счета), в случае, если просрочка Покупателем оплаты любой из партий товаров, составит более чем 15 (пятнадцать) календарных дней по отношению к сроку оплаты Товара (партии Товара), определённого в Спецификации/Счете.</w:t>
       </w:r>
     </w:p>
     <w:p>
@@ -1723,12 +1639,6 @@
         <w:gridCol w:w="4673"/>
       </w:tblGrid>
       <w:tr>
-        <w:tblPrEx>
-          <w:tblCellMar>
-            <w:top w:w="0" w:type="dxa"/>
-            <w:bottom w:w="0" w:type="dxa"/>
-          </w:tblCellMar>
-        </w:tblPrEx>
         <w:tc>
           <w:tcPr>
             <w:tcW w:w="4672" w:type="dxa"/>
@@ -2217,21 +2127,141 @@
           </w:p>
           <w:p>
             <w:pPr>
-              <w:spacing w:after="0"/>
-              <w:jc w:val="both"/>
+              <w:pStyle w:val="NoSpacing"/>
+              <w:ind w:left="2"/>
               <w:rPr>
                 <w:rFonts w:ascii="Times New Roman" w:hAnsi="Times New Roman" w:cs="Times New Roman"/>
                 <w:b/>
                 <w:sz w:val="20"/>
+                <w:szCs w:val="20"/>
+                <w:lang w:val="en-US"/>
               </w:rPr>
             </w:pPr>
             <w:r>
               <w:rPr>
                 <w:rFonts w:ascii="Times New Roman" w:hAnsi="Times New Roman" w:cs="Times New Roman"/>
                 <w:b/>
-                <w:sz w:val="20"/>
-              </w:rPr>
-              <w:t>ИП Жук Александр Григорьевич</w:t>
+                <w:lang w:val="en-US"/>
+              </w:rPr>
+              <w:t>{</w:t>
+            </w:r>
+            <w:proofErr w:type="spellStart"/>
+            <w:r>
+              <w:rPr>
+                <w:rFonts w:ascii="Times New Roman" w:hAnsi="Times New Roman" w:cs="Times New Roman"/>
+                <w:b/>
+                <w:lang w:val="en-US"/>
+              </w:rPr>
+              <w:t>firm</w:t>
+            </w:r>
+            <w:r>
+              <w:rPr>
+                <w:rFonts w:ascii="Times New Roman" w:hAnsi="Times New Roman" w:cs="Times New Roman"/>
+                <w:b/>
+                <w:lang w:val="en-US"/>
+              </w:rPr>
+              <w:t>_</w:t>
+            </w:r>
+            <w:r>
+              <w:rPr>
+                <w:rFonts w:ascii="Times New Roman" w:hAnsi="Times New Roman" w:cs="Times New Roman"/>
+                <w:b/>
+                <w:lang w:val="en-US"/>
+              </w:rPr>
+              <w:t>name</w:t>
+            </w:r>
+            <w:proofErr w:type="spellEnd"/>
+            <w:r>
+              <w:rPr>
+                <w:rFonts w:ascii="Times New Roman" w:hAnsi="Times New Roman" w:cs="Times New Roman"/>
+                <w:b/>
+                <w:lang w:val="en-US"/>
+              </w:rPr>
+              <w:t xml:space="preserve">} </w:t>
+            </w:r>
+            <w:r>
+              <w:rPr>
+                <w:rFonts w:ascii="Times New Roman" w:hAnsi="Times New Roman" w:cs="Times New Roman"/>
+                <w:b/>
+                <w:lang w:val="en-US"/>
+              </w:rPr>
+              <w:t>{</w:t>
+            </w:r>
+            <w:proofErr w:type="spellStart"/>
+            <w:r>
+              <w:rPr>
+                <w:rFonts w:ascii="Times New Roman" w:hAnsi="Times New Roman" w:cs="Times New Roman"/>
+                <w:b/>
+                <w:lang w:val="en-US"/>
+              </w:rPr>
+              <w:t>last</w:t>
+            </w:r>
+            <w:r>
+              <w:rPr>
+                <w:rFonts w:ascii="Times New Roman" w:hAnsi="Times New Roman" w:cs="Times New Roman"/>
+                <w:b/>
+                <w:lang w:val="en-US"/>
+              </w:rPr>
+              <w:t>_</w:t>
+            </w:r>
+            <w:r>
+              <w:rPr>
+                <w:rFonts w:ascii="Times New Roman" w:hAnsi="Times New Roman" w:cs="Times New Roman"/>
+                <w:b/>
+                <w:lang w:val="en-US"/>
+              </w:rPr>
+              <w:t>name</w:t>
+            </w:r>
+            <w:proofErr w:type="spellEnd"/>
+            <w:r>
+              <w:rPr>
+                <w:rFonts w:ascii="Times New Roman" w:hAnsi="Times New Roman" w:cs="Times New Roman"/>
+                <w:b/>
+                <w:lang w:val="en-US"/>
+              </w:rPr>
+              <w:t xml:space="preserve">} </w:t>
+            </w:r>
+            <w:r>
+              <w:rPr>
+                <w:rFonts w:ascii="Times New Roman" w:hAnsi="Times New Roman" w:cs="Times New Roman"/>
+                <w:b/>
+                <w:lang w:val="en-US"/>
+              </w:rPr>
+              <w:t>{</w:t>
+            </w:r>
+            <w:proofErr w:type="spellStart"/>
+            <w:r>
+              <w:rPr>
+                <w:rFonts w:ascii="Times New Roman" w:hAnsi="Times New Roman" w:cs="Times New Roman"/>
+                <w:b/>
+                <w:lang w:val="en-US"/>
+              </w:rPr>
+              <w:t>first</w:t>
+            </w:r>
+            <w:r>
+              <w:rPr>
+                <w:rFonts w:ascii="Times New Roman" w:hAnsi="Times New Roman" w:cs="Times New Roman"/>
+                <w:b/>
+                <w:lang w:val="en-US"/>
+              </w:rPr>
+              <w:t>_</w:t>
+            </w:r>
+            <w:r>
+              <w:rPr>
+                <w:rFonts w:ascii="Times New Roman" w:hAnsi="Times New Roman" w:cs="Times New Roman"/>
+                <w:b/>
+                <w:lang w:val="en-US"/>
+              </w:rPr>
+              <w:t>name</w:t>
+            </w:r>
+            <w:proofErr w:type="spellEnd"/>
+            <w:r>
+              <w:rPr>
+                <w:rFonts w:ascii="Times New Roman" w:hAnsi="Times New Roman" w:cs="Times New Roman"/>
+                <w:b/>
+                <w:lang w:val="en-US"/>
+              </w:rPr>
+              <w:t>}</w:t>
             </w:r>
           </w:p>
           <w:p>
@@ -2240,7 +2270,6 @@
               <w:ind w:left="2"/>
               <w:rPr>
                 <w:rFonts w:ascii="Times New Roman" w:hAnsi="Times New Roman" w:cs="Times New Roman"/>
-                <w:b/>
                 <w:sz w:val="20"/>
                 <w:szCs w:val="20"/>
                 <w:lang w:val="en-US"/>
@@ -2249,24 +2278,63 @@
             <w:r>
               <w:rPr>
                 <w:rFonts w:ascii="Times New Roman" w:hAnsi="Times New Roman" w:cs="Times New Roman"/>
-                <w:b/>
+                <w:sz w:val="20"/>
+                <w:szCs w:val="20"/>
                 <w:lang w:val="en-US"/>
               </w:rPr>
               <w:t>{</w:t>
             </w:r>
+            <w:r>
+              <w:rPr>
+                <w:rFonts w:ascii="Times New Roman" w:hAnsi="Times New Roman" w:cs="Times New Roman"/>
+                <w:sz w:val="20"/>
+                <w:szCs w:val="20"/>
+                <w:lang w:val="en-US"/>
+              </w:rPr>
+              <w:t>city</w:t>
+            </w:r>
+            <w:r>
+              <w:rPr>
+                <w:rFonts w:ascii="Times New Roman" w:hAnsi="Times New Roman" w:cs="Times New Roman"/>
+                <w:sz w:val="20"/>
+                <w:szCs w:val="20"/>
+                <w:lang w:val="en-US"/>
+              </w:rPr>
+              <w:t>}, {</w:t>
+            </w:r>
+            <w:r>
+              <w:rPr>
+                <w:rFonts w:ascii="Times New Roman" w:hAnsi="Times New Roman" w:cs="Times New Roman"/>
+                <w:sz w:val="20"/>
+                <w:szCs w:val="20"/>
+                <w:lang w:val="en-US"/>
+              </w:rPr>
+              <w:t>street</w:t>
+            </w:r>
+            <w:r>
+              <w:rPr>
+                <w:rFonts w:ascii="Times New Roman" w:hAnsi="Times New Roman" w:cs="Times New Roman"/>
+                <w:sz w:val="20"/>
+                <w:szCs w:val="20"/>
+                <w:lang w:val="en-US"/>
+              </w:rPr>
+              <w:t>}, {</w:t>
+            </w:r>
             <w:proofErr w:type="spellStart"/>
             <w:r>
               <w:rPr>
                 <w:rFonts w:ascii="Times New Roman" w:hAnsi="Times New Roman" w:cs="Times New Roman"/>
-                <w:b/>
-                <w:lang w:val="en-US"/>
-              </w:rPr>
-              <w:t>firm</w:t>
-            </w:r>
-            <w:r>
-              <w:rPr>
-                <w:rFonts w:ascii="Times New Roman" w:hAnsi="Times New Roman" w:cs="Times New Roman"/>
-                <w:b/>
+                <w:sz w:val="20"/>
+                <w:szCs w:val="20"/>
+                <w:lang w:val="en-US"/>
+              </w:rPr>
+              <w:t>house</w:t>
+            </w:r>
+            <w:r>
+              <w:rPr>
+                <w:rFonts w:ascii="Times New Roman" w:hAnsi="Times New Roman" w:cs="Times New Roman"/>
+                <w:sz w:val="20"/>
+                <w:szCs w:val="20"/>
                 <w:lang w:val="en-US"/>
               </w:rPr>
               <w:t>_</w:t>
@@ -2274,100 +2342,18 @@
             <w:r>
               <w:rPr>
                 <w:rFonts w:ascii="Times New Roman" w:hAnsi="Times New Roman" w:cs="Times New Roman"/>
-                <w:b/>
-                <w:lang w:val="en-US"/>
-              </w:rPr>
-              <w:t>name</w:t>
+                <w:sz w:val="20"/>
+                <w:szCs w:val="20"/>
+                <w:lang w:val="en-US"/>
+              </w:rPr>
+              <w:t>number</w:t>
             </w:r>
             <w:proofErr w:type="spellEnd"/>
             <w:r>
               <w:rPr>
                 <w:rFonts w:ascii="Times New Roman" w:hAnsi="Times New Roman" w:cs="Times New Roman"/>
-                <w:b/>
-                <w:lang w:val="en-US"/>
-              </w:rPr>
-              <w:t xml:space="preserve">} </w:t>
-            </w:r>
-            <w:r>
-              <w:rPr>
-                <w:rFonts w:ascii="Times New Roman" w:hAnsi="Times New Roman" w:cs="Times New Roman"/>
-                <w:b/>
-                <w:lang w:val="en-US"/>
-              </w:rPr>
-              <w:t>{</w:t>
-            </w:r>
-            <w:proofErr w:type="spellStart"/>
-            <w:r>
-              <w:rPr>
-                <w:rFonts w:ascii="Times New Roman" w:hAnsi="Times New Roman" w:cs="Times New Roman"/>
-                <w:b/>
-                <w:lang w:val="en-US"/>
-              </w:rPr>
-              <w:t>last</w:t>
-            </w:r>
-            <w:r>
-              <w:rPr>
-                <w:rFonts w:ascii="Times New Roman" w:hAnsi="Times New Roman" w:cs="Times New Roman"/>
-                <w:b/>
-                <w:lang w:val="en-US"/>
-              </w:rPr>
-              <w:t>_</w:t>
-            </w:r>
-            <w:r>
-              <w:rPr>
-                <w:rFonts w:ascii="Times New Roman" w:hAnsi="Times New Roman" w:cs="Times New Roman"/>
-                <w:b/>
-                <w:lang w:val="en-US"/>
-              </w:rPr>
-              <w:t>name</w:t>
-            </w:r>
-            <w:proofErr w:type="spellEnd"/>
-            <w:r>
-              <w:rPr>
-                <w:rFonts w:ascii="Times New Roman" w:hAnsi="Times New Roman" w:cs="Times New Roman"/>
-                <w:b/>
-                <w:lang w:val="en-US"/>
-              </w:rPr>
-              <w:t xml:space="preserve">} </w:t>
-            </w:r>
-            <w:r>
-              <w:rPr>
-                <w:rFonts w:ascii="Times New Roman" w:hAnsi="Times New Roman" w:cs="Times New Roman"/>
-                <w:b/>
-                <w:lang w:val="en-US"/>
-              </w:rPr>
-              <w:t>{</w:t>
-            </w:r>
-            <w:proofErr w:type="spellStart"/>
-            <w:r>
-              <w:rPr>
-                <w:rFonts w:ascii="Times New Roman" w:hAnsi="Times New Roman" w:cs="Times New Roman"/>
-                <w:b/>
-                <w:lang w:val="en-US"/>
-              </w:rPr>
-              <w:t>first</w:t>
-            </w:r>
-            <w:r>
-              <w:rPr>
-                <w:rFonts w:ascii="Times New Roman" w:hAnsi="Times New Roman" w:cs="Times New Roman"/>
-                <w:b/>
-                <w:lang w:val="en-US"/>
-              </w:rPr>
-              <w:t>_</w:t>
-            </w:r>
-            <w:r>
-              <w:rPr>
-                <w:rFonts w:ascii="Times New Roman" w:hAnsi="Times New Roman" w:cs="Times New Roman"/>
-                <w:b/>
-                <w:lang w:val="en-US"/>
-              </w:rPr>
-              <w:t>name</w:t>
-            </w:r>
-            <w:proofErr w:type="spellEnd"/>
-            <w:r>
-              <w:rPr>
-                <w:rFonts w:ascii="Times New Roman" w:hAnsi="Times New Roman" w:cs="Times New Roman"/>
-                <w:b/>
+                <w:sz w:val="20"/>
+                <w:szCs w:val="20"/>
                 <w:lang w:val="en-US"/>
               </w:rPr>
               <w:t>}</w:t>
@@ -2389,45 +2375,17 @@
                 <w:rFonts w:ascii="Times New Roman" w:hAnsi="Times New Roman" w:cs="Times New Roman"/>
                 <w:sz w:val="20"/>
                 <w:szCs w:val="20"/>
-                <w:lang w:val="en-US"/>
-              </w:rPr>
-              <w:t>{</w:t>
-            </w:r>
-            <w:r>
-              <w:rPr>
-                <w:rFonts w:ascii="Times New Roman" w:hAnsi="Times New Roman" w:cs="Times New Roman"/>
-                <w:sz w:val="20"/>
-                <w:szCs w:val="20"/>
-                <w:lang w:val="en-US"/>
-              </w:rPr>
-              <w:t>city</w:t>
-            </w:r>
-            <w:r>
-              <w:rPr>
-                <w:rFonts w:ascii="Times New Roman" w:hAnsi="Times New Roman" w:cs="Times New Roman"/>
-                <w:sz w:val="20"/>
-                <w:szCs w:val="20"/>
-                <w:lang w:val="en-US"/>
-              </w:rPr>
-              <w:t>}, {</w:t>
-            </w:r>
-            <w:r>
-              <w:rPr>
-                <w:rFonts w:ascii="Times New Roman" w:hAnsi="Times New Roman" w:cs="Times New Roman"/>
-                <w:sz w:val="20"/>
-                <w:szCs w:val="20"/>
-                <w:lang w:val="en-US"/>
-              </w:rPr>
-              <w:t>street</w:t>
-            </w:r>
-            <w:r>
-              <w:rPr>
-                <w:rFonts w:ascii="Times New Roman" w:hAnsi="Times New Roman" w:cs="Times New Roman"/>
-                <w:sz w:val="20"/>
-                <w:szCs w:val="20"/>
-                <w:lang w:val="en-US"/>
-              </w:rPr>
-              <w:t>}, {</w:t>
+              </w:rPr>
+              <w:t>Тел</w:t>
+            </w:r>
+            <w:r>
+              <w:rPr>
+                <w:rFonts w:ascii="Times New Roman" w:hAnsi="Times New Roman" w:cs="Times New Roman"/>
+                <w:sz w:val="20"/>
+                <w:szCs w:val="20"/>
+                <w:lang w:val="en-US"/>
+              </w:rPr>
+              <w:t>. {</w:t>
             </w:r>
             <w:proofErr w:type="spellStart"/>
             <w:r>
@@ -2437,7 +2395,7 @@
                 <w:szCs w:val="20"/>
                 <w:lang w:val="en-US"/>
               </w:rPr>
-              <w:t>house</w:t>
+              <w:t>telephone</w:t>
             </w:r>
             <w:r>
               <w:rPr>
@@ -2485,16 +2443,25 @@
                 <w:sz w:val="20"/>
                 <w:szCs w:val="20"/>
               </w:rPr>
-              <w:t>Тел</w:t>
-            </w:r>
-            <w:r>
-              <w:rPr>
-                <w:rFonts w:ascii="Times New Roman" w:hAnsi="Times New Roman" w:cs="Times New Roman"/>
-                <w:sz w:val="20"/>
-                <w:szCs w:val="20"/>
-                <w:lang w:val="en-US"/>
-              </w:rPr>
-              <w:t>. {</w:t>
+              <w:t>ОГРНИП</w:t>
+            </w:r>
+            <w:r>
+              <w:rPr>
+                <w:rFonts w:ascii="Times New Roman" w:hAnsi="Times New Roman" w:cs="Times New Roman"/>
+                <w:sz w:val="20"/>
+                <w:szCs w:val="20"/>
+                <w:lang w:val="en-US"/>
+              </w:rPr>
+              <w:t xml:space="preserve">  </w:t>
+            </w:r>
+            <w:r>
+              <w:rPr>
+                <w:rFonts w:ascii="Times New Roman" w:hAnsi="Times New Roman" w:cs="Times New Roman"/>
+                <w:sz w:val="20"/>
+                <w:szCs w:val="20"/>
+                <w:lang w:val="en-US"/>
+              </w:rPr>
+              <w:t>{</w:t>
             </w:r>
             <w:proofErr w:type="spellStart"/>
             <w:r>
@@ -2504,25 +2471,7 @@
                 <w:szCs w:val="20"/>
                 <w:lang w:val="en-US"/>
               </w:rPr>
-              <w:t>telephone</w:t>
-            </w:r>
-            <w:r>
-              <w:rPr>
-                <w:rFonts w:ascii="Times New Roman" w:hAnsi="Times New Roman" w:cs="Times New Roman"/>
-                <w:sz w:val="20"/>
-                <w:szCs w:val="20"/>
-                <w:lang w:val="en-US"/>
-              </w:rPr>
-              <w:t>_</w:t>
-            </w:r>
-            <w:r>
-              <w:rPr>
-                <w:rFonts w:ascii="Times New Roman" w:hAnsi="Times New Roman" w:cs="Times New Roman"/>
-                <w:sz w:val="20"/>
-                <w:szCs w:val="20"/>
-                <w:lang w:val="en-US"/>
-              </w:rPr>
-              <w:t>number</w:t>
+              <w:t>ogrnip_number</w:t>
             </w:r>
             <w:proofErr w:type="spellEnd"/>
             <w:r>
@@ -2546,86 +2495,24 @@
                 <w:lang w:val="en-US"/>
               </w:rPr>
             </w:pPr>
-            <w:proofErr w:type="gramStart"/>
-            <w:r>
-              <w:rPr>
-                <w:rFonts w:ascii="Times New Roman" w:hAnsi="Times New Roman" w:cs="Times New Roman"/>
-                <w:sz w:val="20"/>
-                <w:szCs w:val="20"/>
-              </w:rPr>
-              <w:t>ОГРНИП</w:t>
-            </w:r>
-            <w:r>
-              <w:rPr>
-                <w:rFonts w:ascii="Times New Roman" w:hAnsi="Times New Roman" w:cs="Times New Roman"/>
-                <w:sz w:val="20"/>
-                <w:szCs w:val="20"/>
-                <w:lang w:val="en-US"/>
-              </w:rPr>
-              <w:t xml:space="preserve">  </w:t>
-            </w:r>
-            <w:r>
-              <w:rPr>
-                <w:rFonts w:ascii="Times New Roman" w:hAnsi="Times New Roman" w:cs="Times New Roman"/>
-                <w:sz w:val="20"/>
-                <w:szCs w:val="20"/>
-                <w:lang w:val="en-US"/>
-              </w:rPr>
-              <w:t>{</w:t>
+            <w:r>
+              <w:rPr>
+                <w:rFonts w:ascii="Times New Roman" w:hAnsi="Times New Roman" w:cs="Times New Roman"/>
+                <w:sz w:val="20"/>
+                <w:szCs w:val="20"/>
+              </w:rPr>
+              <w:t>ИНН</w:t>
+            </w:r>
+            <w:r>
+              <w:rPr>
+                <w:rFonts w:ascii="Times New Roman" w:hAnsi="Times New Roman" w:cs="Times New Roman"/>
+                <w:sz w:val="20"/>
+                <w:szCs w:val="20"/>
+                <w:lang w:val="en-US"/>
+              </w:rPr>
+              <w:t xml:space="preserve">  {</w:t>
             </w:r>
             <w:proofErr w:type="spellStart"/>
-            <w:proofErr w:type="gramEnd"/>
-            <w:r>
-              <w:rPr>
-                <w:rFonts w:ascii="Times New Roman" w:hAnsi="Times New Roman" w:cs="Times New Roman"/>
-                <w:sz w:val="20"/>
-                <w:szCs w:val="20"/>
-                <w:lang w:val="en-US"/>
-              </w:rPr>
-              <w:t>ogrnip_number</w:t>
-            </w:r>
-            <w:proofErr w:type="spellEnd"/>
-            <w:r>
-              <w:rPr>
-                <w:rFonts w:ascii="Times New Roman" w:hAnsi="Times New Roman" w:cs="Times New Roman"/>
-                <w:sz w:val="20"/>
-                <w:szCs w:val="20"/>
-                <w:lang w:val="en-US"/>
-              </w:rPr>
-              <w:t>}</w:t>
-            </w:r>
-          </w:p>
-          <w:p>
-            <w:pPr>
-              <w:pStyle w:val="NoSpacing"/>
-              <w:ind w:left="2"/>
-              <w:rPr>
-                <w:rFonts w:ascii="Times New Roman" w:hAnsi="Times New Roman" w:cs="Times New Roman"/>
-                <w:sz w:val="20"/>
-                <w:szCs w:val="20"/>
-                <w:lang w:val="en-US"/>
-              </w:rPr>
-            </w:pPr>
-            <w:proofErr w:type="gramStart"/>
-            <w:r>
-              <w:rPr>
-                <w:rFonts w:ascii="Times New Roman" w:hAnsi="Times New Roman" w:cs="Times New Roman"/>
-                <w:sz w:val="20"/>
-                <w:szCs w:val="20"/>
-              </w:rPr>
-              <w:t>ИНН</w:t>
-            </w:r>
-            <w:r>
-              <w:rPr>
-                <w:rFonts w:ascii="Times New Roman" w:hAnsi="Times New Roman" w:cs="Times New Roman"/>
-                <w:sz w:val="20"/>
-                <w:szCs w:val="20"/>
-                <w:lang w:val="en-US"/>
-              </w:rPr>
-              <w:t xml:space="preserve">  {</w:t>
-            </w:r>
-            <w:proofErr w:type="spellStart"/>
-            <w:proofErr w:type="gramEnd"/>
             <w:r>
               <w:rPr>
                 <w:rFonts w:ascii="Times New Roman" w:hAnsi="Times New Roman" w:cs="Times New Roman"/>
@@ -3520,6 +3407,7 @@
   <w:style w:type="character" w:default="1" w:styleId="DefaultParagraphFont">
     <w:name w:val="Default Paragraph Font"/>
     <w:uiPriority w:val="1"/>
+    <w:semiHidden/>
     <w:unhideWhenUsed/>
   </w:style>
   <w:style w:type="table" w:default="1" w:styleId="TableNormal">

--- a/input2.docx
+++ b/input2.docx
@@ -94,13 +94,14 @@
         <w:spacing w:after="0" w:line="240" w:lineRule="auto"/>
         <w:rPr>
           <w:rFonts w:ascii="Times New Roman" w:hAnsi="Times New Roman" w:cs="Times New Roman"/>
-        </w:rPr>
-      </w:pPr>
-      <w:r>
-        <w:rPr>
-          <w:rFonts w:ascii="Times New Roman" w:hAnsi="Times New Roman" w:cs="Times New Roman"/>
           <w:lang w:val="en-US"/>
         </w:rPr>
+      </w:pPr>
+      <w:r>
+        <w:rPr>
+          <w:rFonts w:ascii="Times New Roman" w:hAnsi="Times New Roman" w:cs="Times New Roman"/>
+          <w:lang w:val="en-US"/>
+        </w:rPr>
         <w:t xml:space="preserve">     </w:t>
       </w:r>
       <w:r>
@@ -162,21 +163,25 @@
       <w:r>
         <w:rPr>
           <w:rFonts w:ascii="Times New Roman" w:hAnsi="Times New Roman" w:cs="Times New Roman"/>
+          <w:lang w:val="en-US"/>
         </w:rPr>
         <w:t xml:space="preserve">   </w:t>
       </w:r>
       <w:r>
         <w:rPr>
           <w:rFonts w:ascii="Times New Roman" w:hAnsi="Times New Roman" w:cs="Times New Roman"/>
+          <w:lang w:val="en-US"/>
         </w:rPr>
         <w:t xml:space="preserve">                         </w:t>
       </w:r>
       <w:r>
         <w:rPr>
           <w:rFonts w:ascii="Times New Roman" w:hAnsi="Times New Roman" w:cs="Times New Roman"/>
+          <w:lang w:val="en-US"/>
         </w:rPr>
         <w:t>{</w:t>
       </w:r>
+      <w:proofErr w:type="spellStart"/>
       <w:r>
         <w:rPr>
           <w:rFonts w:ascii="Times New Roman" w:hAnsi="Times New Roman" w:cs="Times New Roman"/>
@@ -187,6 +192,7 @@
       <w:r>
         <w:rPr>
           <w:rFonts w:ascii="Times New Roman" w:hAnsi="Times New Roman" w:cs="Times New Roman"/>
+          <w:lang w:val="en-US"/>
         </w:rPr>
         <w:t>_</w:t>
       </w:r>
@@ -200,6 +206,7 @@
       <w:r>
         <w:rPr>
           <w:rFonts w:ascii="Times New Roman" w:hAnsi="Times New Roman" w:cs="Times New Roman"/>
+          <w:lang w:val="en-US"/>
         </w:rPr>
         <w:t>_</w:t>
       </w:r>
@@ -210,9 +217,11 @@
         </w:rPr>
         <w:t>date</w:t>
       </w:r>
-      <w:r>
-        <w:rPr>
-          <w:rFonts w:ascii="Times New Roman" w:hAnsi="Times New Roman" w:cs="Times New Roman"/>
+      <w:proofErr w:type="spellEnd"/>
+      <w:r>
+        <w:rPr>
+          <w:rFonts w:ascii="Times New Roman" w:hAnsi="Times New Roman" w:cs="Times New Roman"/>
+          <w:lang w:val="en-US"/>
         </w:rPr>
         <w:t>}</w:t>
       </w:r>
@@ -2004,6 +2013,131 @@
             <w:r>
               <w:rPr>
                 <w:rFonts w:ascii="Times New Roman" w:hAnsi="Times New Roman" w:cs="Times New Roman"/>
+                <w:b/>
+                <w:bCs/>
+                <w:noProof/>
+              </w:rPr>
+              <w:drawing>
+                <wp:anchor distT="0" distB="0" distL="114300" distR="114300" simplePos="0" relativeHeight="251658240" behindDoc="0" locked="0" layoutInCell="1" allowOverlap="1" wp14:anchorId="673BCD51">
+                  <wp:simplePos x="0" y="0"/>
+                  <wp:positionH relativeFrom="column">
+                    <wp:posOffset>791210</wp:posOffset>
+                  </wp:positionH>
+                  <wp:positionV relativeFrom="paragraph">
+                    <wp:posOffset>53828</wp:posOffset>
+                  </wp:positionV>
+                  <wp:extent cx="1429200" cy="1353600"/>
+                  <wp:effectExtent l="0" t="0" r="0" b="0"/>
+                  <wp:wrapNone/>
+                  <wp:docPr id="1729605664" name="Picture 1"/>
+                  <wp:cNvGraphicFramePr>
+                    <a:graphicFrameLocks xmlns:a="http://schemas.openxmlformats.org/drawingml/2006/main" noChangeAspect="1"/>
+                  </wp:cNvGraphicFramePr>
+                  <a:graphic xmlns:a="http://schemas.openxmlformats.org/drawingml/2006/main">
+                    <a:graphicData uri="http://schemas.openxmlformats.org/drawingml/2006/picture">
+                      <pic:pic xmlns:pic="http://schemas.openxmlformats.org/drawingml/2006/picture">
+                        <pic:nvPicPr>
+                          <pic:cNvPr id="1729605664" name="Picture 1729605664"/>
+                          <pic:cNvPicPr/>
+                        </pic:nvPicPr>
+                        <pic:blipFill>
+                          <a:blip r:embed="rId6" cstate="print">
+                            <a:extLst>
+                              <a:ext uri="{28A0092B-C50C-407E-A947-70E740481C1C}">
+                                <a14:useLocalDpi xmlns:a14="http://schemas.microsoft.com/office/drawing/2010/main" val="0"/>
+                              </a:ext>
+                            </a:extLst>
+                          </a:blip>
+                          <a:stretch>
+                            <a:fillRect/>
+                          </a:stretch>
+                        </pic:blipFill>
+                        <pic:spPr>
+                          <a:xfrm>
+                            <a:off x="0" y="0"/>
+                            <a:ext cx="1429200" cy="1353600"/>
+                          </a:xfrm>
+                          <a:prstGeom prst="rect">
+                            <a:avLst/>
+                          </a:prstGeom>
+                        </pic:spPr>
+                      </pic:pic>
+                    </a:graphicData>
+                  </a:graphic>
+                  <wp14:sizeRelH relativeFrom="margin">
+                    <wp14:pctWidth>0</wp14:pctWidth>
+                  </wp14:sizeRelH>
+                  <wp14:sizeRelV relativeFrom="margin">
+                    <wp14:pctHeight>0</wp14:pctHeight>
+                  </wp14:sizeRelV>
+                </wp:anchor>
+              </w:drawing>
+            </w:r>
+            <w:r>
+              <w:rPr>
+                <w:noProof/>
+                <w:sz w:val="20"/>
+                <w:szCs w:val="20"/>
+              </w:rPr>
+              <w:drawing>
+                <wp:anchor distT="0" distB="0" distL="114300" distR="114300" simplePos="0" relativeHeight="251659264" behindDoc="0" locked="0" layoutInCell="1" allowOverlap="1">
+                  <wp:simplePos x="0" y="0"/>
+                  <wp:positionH relativeFrom="column">
+                    <wp:posOffset>-37123</wp:posOffset>
+                  </wp:positionH>
+                  <wp:positionV relativeFrom="paragraph">
+                    <wp:posOffset>54268</wp:posOffset>
+                  </wp:positionV>
+                  <wp:extent cx="1153551" cy="847629"/>
+                  <wp:effectExtent l="0" t="0" r="0" b="0"/>
+                  <wp:wrapNone/>
+                  <wp:docPr id="542710726" name="Picture 2"/>
+                  <wp:cNvGraphicFramePr>
+                    <a:graphicFrameLocks xmlns:a="http://schemas.openxmlformats.org/drawingml/2006/main" noChangeAspect="1"/>
+                  </wp:cNvGraphicFramePr>
+                  <a:graphic xmlns:a="http://schemas.openxmlformats.org/drawingml/2006/main">
+                    <a:graphicData uri="http://schemas.openxmlformats.org/drawingml/2006/picture">
+                      <pic:pic xmlns:pic="http://schemas.openxmlformats.org/drawingml/2006/picture">
+                        <pic:nvPicPr>
+                          <pic:cNvPr id="542710726" name="Picture 542710726"/>
+                          <pic:cNvPicPr/>
+                        </pic:nvPicPr>
+                        <pic:blipFill>
+                          <a:blip r:embed="rId7">
+                            <a:extLst>
+                              <a:ext uri="{28A0092B-C50C-407E-A947-70E740481C1C}">
+                                <a14:useLocalDpi xmlns:a14="http://schemas.microsoft.com/office/drawing/2010/main" val="0"/>
+                              </a:ext>
+                            </a:extLst>
+                          </a:blip>
+                          <a:stretch>
+                            <a:fillRect/>
+                          </a:stretch>
+                        </pic:blipFill>
+                        <pic:spPr>
+                          <a:xfrm>
+                            <a:off x="0" y="0"/>
+                            <a:ext cx="1153551" cy="847629"/>
+                          </a:xfrm>
+                          <a:prstGeom prst="rect">
+                            <a:avLst/>
+                          </a:prstGeom>
+                        </pic:spPr>
+                      </pic:pic>
+                    </a:graphicData>
+                  </a:graphic>
+                  <wp14:sizeRelH relativeFrom="margin">
+                    <wp14:pctWidth>0</wp14:pctWidth>
+                  </wp14:sizeRelH>
+                  <wp14:sizeRelV relativeFrom="margin">
+                    <wp14:pctHeight>0</wp14:pctHeight>
+                  </wp14:sizeRelV>
+                </wp:anchor>
+              </w:drawing>
+            </w:r>
+            <w:r>
+              <w:rPr>
+                <w:rFonts w:ascii="Times New Roman" w:hAnsi="Times New Roman" w:cs="Times New Roman"/>
                 <w:sz w:val="20"/>
                 <w:szCs w:val="20"/>
               </w:rPr>
@@ -2112,6 +2246,7 @@
                 <w:rFonts w:ascii="Times New Roman" w:hAnsi="Times New Roman" w:cs="Times New Roman"/>
                 <w:sz w:val="20"/>
                 <w:szCs w:val="20"/>
+                <w:lang w:val="en-US"/>
               </w:rPr>
             </w:pPr>
             <w:r>
